--- a/Mau_cau_hay_su_dung.docx
+++ b/Mau_cau_hay_su_dung.docx
@@ -1,104 +1,367 @@
 
 <file path=word/document.xml><?xml version="1.0" encoding="utf-8"?>
-<w:document xmlns:wpc="http://schemas.microsoft.com/office/word/2010/wordprocessingCanvas" xmlns:cx="http://schemas.microsoft.com/office/drawing/2014/chartex" xmlns:cx1="http://schemas.microsoft.com/office/drawing/2015/9/8/chartex" xmlns:mc="http://schemas.openxmlformats.org/markup-compatibility/2006" xmlns:o="urn:schemas-microsoft-com:office:office" xmlns:r="http://schemas.openxmlformats.org/officeDocument/2006/relationships" xmlns:m="http://schemas.openxmlformats.org/officeDocument/2006/math" xmlns:v="urn:schemas-microsoft-com:vml" xmlns:wp14="http://schemas.microsoft.com/office/word/2010/wordprocessingDrawing" xmlns:wp="http://schemas.openxmlformats.org/drawingml/2006/wordprocessingDrawing" xmlns:w10="urn:schemas-microsoft-com:office:word" xmlns:w="http://schemas.openxmlformats.org/wordprocessingml/2006/main" xmlns:w14="http://schemas.microsoft.com/office/word/2010/wordml" xmlns:w15="http://schemas.microsoft.com/office/word/2012/wordml" xmlns:w16se="http://schemas.microsoft.com/office/word/2015/wordml/symex" xmlns:wpg="http://schemas.microsoft.com/office/word/2010/wordprocessingGroup" xmlns:wpi="http://schemas.microsoft.com/office/word/2010/wordprocessingInk" xmlns:wne="http://schemas.microsoft.com/office/word/2006/wordml" xmlns:wps="http://schemas.microsoft.com/office/word/2010/wordprocessingShape" mc:Ignorable="w14 w15 w16se wp14">
+<w:document xmlns:wpc="http://schemas.microsoft.com/office/word/2010/wordprocessingCanvas" xmlns:mc="http://schemas.openxmlformats.org/markup-compatibility/2006" xmlns:o="urn:schemas-microsoft-com:office:office" xmlns:r="http://schemas.openxmlformats.org/officeDocument/2006/relationships" xmlns:m="http://schemas.openxmlformats.org/officeDocument/2006/math" xmlns:v="urn:schemas-microsoft-com:vml" xmlns:wp14="http://schemas.microsoft.com/office/word/2010/wordprocessingDrawing" xmlns:wp="http://schemas.openxmlformats.org/drawingml/2006/wordprocessingDrawing" xmlns:w10="urn:schemas-microsoft-com:office:word" xmlns:w="http://schemas.openxmlformats.org/wordprocessingml/2006/main" xmlns:w14="http://schemas.microsoft.com/office/word/2010/wordml" xmlns:w15="http://schemas.microsoft.com/office/word/2012/wordml" xmlns:wpg="http://schemas.microsoft.com/office/word/2010/wordprocessingGroup" xmlns:wpi="http://schemas.microsoft.com/office/word/2010/wordprocessingInk" xmlns:wne="http://schemas.microsoft.com/office/word/2006/wordml" xmlns:wps="http://schemas.microsoft.com/office/word/2010/wordprocessingShape" mc:Ignorable="w14 w15 wp14">
   <w:body>
     <w:p>
       <w:pPr>
         <w:rPr>
-          <w:rFonts w:hint="eastAsia"/>
+          <w:rFonts w:ascii="Calibri" w:hAnsi="Calibri" w:cs="Calibri"/>
+          <w:sz w:val="24"/>
+          <w:szCs w:val="24"/>
         </w:rPr>
       </w:pPr>
       <w:r>
         <w:rPr>
-          <w:rFonts w:hint="eastAsia"/>
-        </w:rPr>
-        <w:t xml:space="preserve">返信が遅くなって、すみません；Xin </w:t>
-      </w:r>
-      <w:proofErr w:type="spellStart"/>
-      <w:r>
-        <w:rPr>
-          <w:rFonts w:hint="eastAsia"/>
-        </w:rPr>
-        <w:t>lỗi</w:t>
-      </w:r>
-      <w:proofErr w:type="spellEnd"/>
-      <w:r>
-        <w:rPr>
-          <w:rFonts w:hint="eastAsia"/>
-        </w:rPr>
-        <w:t xml:space="preserve"> </w:t>
-      </w:r>
-      <w:proofErr w:type="spellStart"/>
-      <w:r>
-        <w:rPr>
-          <w:rFonts w:hint="eastAsia"/>
-        </w:rPr>
-        <w:t>vì</w:t>
-      </w:r>
-      <w:proofErr w:type="spellEnd"/>
-      <w:r>
-        <w:rPr>
-          <w:rFonts w:hint="eastAsia"/>
-        </w:rPr>
-        <w:t xml:space="preserve"> </w:t>
-      </w:r>
-      <w:proofErr w:type="spellStart"/>
-      <w:r>
-        <w:rPr>
-          <w:rFonts w:hint="eastAsia"/>
-        </w:rPr>
-        <w:t>đã</w:t>
-      </w:r>
-      <w:proofErr w:type="spellEnd"/>
-      <w:r>
-        <w:rPr>
-          <w:rFonts w:hint="eastAsia"/>
-        </w:rPr>
-        <w:t xml:space="preserve"> </w:t>
-      </w:r>
-      <w:proofErr w:type="spellStart"/>
-      <w:r>
-        <w:rPr>
-          <w:rFonts w:hint="eastAsia"/>
-        </w:rPr>
-        <w:t>trả</w:t>
-      </w:r>
-      <w:proofErr w:type="spellEnd"/>
-      <w:r>
-        <w:rPr>
-          <w:rFonts w:hint="eastAsia"/>
-        </w:rPr>
-        <w:t xml:space="preserve"> </w:t>
-      </w:r>
-      <w:proofErr w:type="spellStart"/>
-      <w:r>
-        <w:rPr>
-          <w:rFonts w:hint="eastAsia"/>
-        </w:rPr>
-        <w:t>lời</w:t>
-      </w:r>
-      <w:proofErr w:type="spellEnd"/>
-      <w:r>
-        <w:rPr>
-          <w:rFonts w:hint="eastAsia"/>
-        </w:rPr>
-        <w:t xml:space="preserve"> </w:t>
-      </w:r>
-      <w:proofErr w:type="spellStart"/>
-      <w:r>
-        <w:rPr>
-          <w:rFonts w:hint="eastAsia"/>
-        </w:rPr>
-        <w:t>muộn</w:t>
-      </w:r>
-      <w:proofErr w:type="spellEnd"/>
+          <w:rFonts w:ascii="Calibri" w:hAnsi="Calibri" w:cs="Calibri"/>
+          <w:sz w:val="24"/>
+          <w:szCs w:val="24"/>
+        </w:rPr>
+        <w:ruby>
+          <w:rubyPr>
+            <w:rubyAlign w:val="distributeSpace"/>
+            <w:hps w:val="10"/>
+            <w:hpsRaise w:val="18"/>
+            <w:hpsBaseText w:val="24"/>
+            <w:lid w:val="ja-JP"/>
+          </w:rubyPr>
+          <w:rt>
+            <w:r>
+              <w:rPr>
+                <w:rFonts w:ascii="Calibri" w:eastAsia="游明朝" w:hAnsi="Calibri" w:cs="Calibri"/>
+                <w:sz w:val="24"/>
+                <w:szCs w:val="24"/>
+              </w:rPr>
+              <w:t>へんしん</w:t>
+            </w:r>
+          </w:rt>
+          <w:rubyBase>
+            <w:r>
+              <w:rPr>
+                <w:rFonts w:ascii="Calibri" w:hAnsi="Calibri" w:cs="Calibri"/>
+                <w:sz w:val="24"/>
+                <w:szCs w:val="24"/>
+              </w:rPr>
+              <w:t>返信</w:t>
+            </w:r>
+          </w:rubyBase>
+        </w:ruby>
+      </w:r>
+      <w:r>
+        <w:rPr>
+          <w:rFonts w:ascii="Calibri" w:hAnsi="Calibri" w:cs="Calibri"/>
+          <w:sz w:val="24"/>
+          <w:szCs w:val="24"/>
+        </w:rPr>
+        <w:t>が</w:t>
+      </w:r>
+      <w:r>
+        <w:rPr>
+          <w:rFonts w:ascii="Calibri" w:hAnsi="Calibri" w:cs="Calibri"/>
+          <w:sz w:val="24"/>
+          <w:szCs w:val="24"/>
+        </w:rPr>
+        <w:ruby>
+          <w:rubyPr>
+            <w:rubyAlign w:val="distributeSpace"/>
+            <w:hps w:val="10"/>
+            <w:hpsRaise w:val="18"/>
+            <w:hpsBaseText w:val="24"/>
+            <w:lid w:val="ja-JP"/>
+          </w:rubyPr>
+          <w:rt>
+            <w:r>
+              <w:rPr>
+                <w:rFonts w:ascii="Calibri" w:eastAsia="游明朝" w:hAnsi="Calibri" w:cs="Calibri"/>
+                <w:sz w:val="24"/>
+                <w:szCs w:val="24"/>
+              </w:rPr>
+              <w:t>おそ</w:t>
+            </w:r>
+          </w:rt>
+          <w:rubyBase>
+            <w:r>
+              <w:rPr>
+                <w:rFonts w:ascii="Calibri" w:hAnsi="Calibri" w:cs="Calibri"/>
+                <w:sz w:val="24"/>
+                <w:szCs w:val="24"/>
+              </w:rPr>
+              <w:t>遅</w:t>
+            </w:r>
+          </w:rubyBase>
+        </w:ruby>
+      </w:r>
+      <w:r>
+        <w:rPr>
+          <w:rFonts w:ascii="Calibri" w:hAnsi="Calibri" w:cs="Calibri"/>
+          <w:sz w:val="24"/>
+          <w:szCs w:val="24"/>
+        </w:rPr>
+        <w:t>くなって、すみません；</w:t>
+      </w:r>
+      <w:r>
+        <w:rPr>
+          <w:rFonts w:ascii="Calibri" w:hAnsi="Calibri" w:cs="Calibri"/>
+          <w:sz w:val="24"/>
+          <w:szCs w:val="24"/>
+        </w:rPr>
+        <w:t>Xin lỗi vì đã trả lời muộn</w:t>
+      </w:r>
     </w:p>
     <w:p>
       <w:pPr>
         <w:rPr>
-          <w:rFonts w:hint="eastAsia"/>
+          <w:rFonts w:ascii="Calibri" w:hAnsi="Calibri" w:cs="Calibri"/>
         </w:rPr>
       </w:pPr>
+    </w:p>
+    <w:p>
+      <w:pPr>
+        <w:rPr>
+          <w:rFonts w:ascii="Calibri" w:hAnsi="Calibri" w:cs="Calibri"/>
+        </w:rPr>
+      </w:pPr>
+      <w:r>
+        <w:rPr>
+          <w:rFonts w:ascii="Calibri" w:hAnsi="Calibri" w:cs="Calibri"/>
+        </w:rPr>
+        <w:t>タイミングがいいよね</w:t>
+      </w:r>
+      <w:r>
+        <w:rPr>
+          <w:rFonts w:ascii="Calibri" w:hAnsi="Calibri" w:cs="Calibri"/>
+        </w:rPr>
+        <w:t>: Bạn đúng giờ nhỉ</w:t>
+      </w:r>
+    </w:p>
+    <w:p>
+      <w:pPr>
+        <w:rPr>
+          <w:rFonts w:ascii="Calibri" w:hAnsi="Calibri" w:cs="Calibri"/>
+        </w:rPr>
+      </w:pPr>
+      <w:r>
+        <w:rPr>
+          <w:rFonts w:ascii="Calibri" w:hAnsi="Calibri" w:cs="Calibri"/>
+        </w:rPr>
+        <w:t>もしよろしければ</w:t>
+      </w:r>
+      <w:r>
+        <w:rPr>
+          <w:rFonts w:ascii="Calibri" w:hAnsi="Calibri" w:cs="Calibri"/>
+        </w:rPr>
+        <w:t>: Nếu có thể được</w:t>
+      </w:r>
+    </w:p>
+    <w:p>
+      <w:pPr>
+        <w:rPr>
+          <w:rFonts w:ascii="Calibri" w:hAnsi="Calibri" w:cs="Calibri"/>
+        </w:rPr>
+      </w:pPr>
+      <w:r>
+        <w:rPr>
+          <w:rFonts w:ascii="Calibri" w:hAnsi="Calibri" w:cs="Calibri"/>
+        </w:rPr>
+        <w:t>雨が降らないうちにかえりましょう</w:t>
+      </w:r>
+      <w:r>
+        <w:rPr>
+          <w:rFonts w:ascii="Calibri" w:hAnsi="Calibri" w:cs="Calibri"/>
+        </w:rPr>
+        <w:t>: Trong lúc chưa mưa thì hãy về nhà</w:t>
+      </w:r>
+    </w:p>
+    <w:p>
+      <w:pPr>
+        <w:rPr>
+          <w:rFonts w:ascii="Calibri" w:hAnsi="Calibri" w:cs="Calibri"/>
+        </w:rPr>
+      </w:pPr>
+      <w:r>
+        <w:rPr>
+          <w:rFonts w:ascii="Calibri" w:hAnsi="Calibri" w:cs="Calibri"/>
+        </w:rPr>
+        <w:t>V</w:t>
+      </w:r>
+      <w:r>
+        <w:rPr>
+          <w:rFonts w:ascii="Calibri" w:hAnsi="Calibri" w:cs="Calibri"/>
+        </w:rPr>
+        <w:t>る、</w:t>
+      </w:r>
+      <w:r>
+        <w:rPr>
+          <w:rFonts w:ascii="Calibri" w:hAnsi="Calibri" w:cs="Calibri"/>
+        </w:rPr>
+        <w:t>V</w:t>
+      </w:r>
+      <w:r>
+        <w:rPr>
+          <w:rFonts w:ascii="Calibri" w:hAnsi="Calibri" w:cs="Calibri"/>
+        </w:rPr>
+        <w:t>ている、たい</w:t>
+      </w:r>
+    </w:p>
+    <w:p>
+      <w:pPr>
+        <w:rPr>
+          <w:rFonts w:ascii="Calibri" w:hAnsi="Calibri" w:cs="Calibri"/>
+        </w:rPr>
+      </w:pPr>
+      <w:r>
+        <w:rPr>
+          <w:rFonts w:ascii="Calibri" w:hAnsi="Calibri" w:cs="Calibri"/>
+        </w:rPr>
+        <w:t>A</w:t>
+      </w:r>
+      <w:r>
+        <w:rPr>
+          <w:rFonts w:ascii="Calibri" w:hAnsi="Calibri" w:cs="Calibri"/>
+        </w:rPr>
+        <w:t>い、</w:t>
+      </w:r>
+      <w:r>
+        <w:rPr>
+          <w:rFonts w:ascii="Calibri" w:hAnsi="Calibri" w:cs="Calibri"/>
+        </w:rPr>
+        <w:t>A</w:t>
+      </w:r>
+      <w:r>
+        <w:rPr>
+          <w:rFonts w:ascii="Calibri" w:hAnsi="Calibri" w:cs="Calibri"/>
+        </w:rPr>
+        <w:t>な</w:t>
+      </w:r>
+      <w:r>
+        <w:rPr>
+          <w:rFonts w:ascii="Calibri" w:hAnsi="Calibri" w:cs="Calibri"/>
+        </w:rPr>
+        <w:tab/>
+      </w:r>
+      <w:r>
+        <w:rPr>
+          <w:rFonts w:ascii="Calibri" w:hAnsi="Calibri" w:cs="Calibri"/>
+        </w:rPr>
+        <w:tab/>
+      </w:r>
+      <w:r>
+        <w:rPr>
+          <w:rFonts w:ascii="Calibri" w:hAnsi="Calibri" w:cs="Calibri"/>
+        </w:rPr>
+        <w:tab/>
+      </w:r>
+      <w:r>
+        <w:rPr>
+          <w:rFonts w:ascii="Calibri" w:hAnsi="Calibri" w:cs="Calibri"/>
+        </w:rPr>
+        <w:t>＋　うちに</w:t>
+      </w:r>
+      <w:r>
+        <w:rPr>
+          <w:rFonts w:ascii="Calibri" w:hAnsi="Calibri" w:cs="Calibri"/>
+        </w:rPr>
+        <w:t>: Trong lúc, trong khi điều gì đó</w:t>
+      </w:r>
+    </w:p>
+    <w:p>
+      <w:pPr>
+        <w:rPr>
+          <w:rFonts w:ascii="Calibri" w:hAnsi="Calibri" w:cs="Calibri"/>
+        </w:rPr>
+      </w:pPr>
+      <w:r>
+        <w:rPr>
+          <w:rFonts w:ascii="Calibri" w:hAnsi="Calibri" w:cs="Calibri"/>
+        </w:rPr>
+        <w:t>N</w:t>
+      </w:r>
+      <w:r>
+        <w:rPr>
+          <w:rFonts w:ascii="Calibri" w:hAnsi="Calibri" w:cs="Calibri"/>
+        </w:rPr>
+        <w:t>の</w:t>
+      </w:r>
+    </w:p>
+    <w:p>
+      <w:pPr>
+        <w:rPr>
+          <w:rFonts w:ascii="Calibri" w:hAnsi="Calibri" w:cs="Calibri"/>
+        </w:rPr>
+      </w:pPr>
+      <w:r>
+        <w:rPr>
+          <w:rFonts w:ascii="Calibri" w:hAnsi="Calibri" w:cs="Calibri"/>
+        </w:rPr>
+        <w:t>なるべきやすいのがいいんですが</w:t>
+      </w:r>
+      <w:r>
+        <w:rPr>
+          <w:rFonts w:ascii="Calibri" w:hAnsi="Calibri" w:cs="Calibri"/>
+        </w:rPr>
+        <w:t>: càng rẻ càng tốt</w:t>
+      </w:r>
+    </w:p>
+    <w:p>
+      <w:pPr>
+        <w:rPr>
+          <w:rFonts w:ascii="Calibri" w:hAnsi="Calibri" w:cs="Calibri"/>
+        </w:rPr>
+      </w:pPr>
+      <w:r>
+        <w:rPr>
+          <w:rFonts w:ascii="Calibri" w:hAnsi="Calibri" w:cs="Calibri" w:hint="eastAsia"/>
+        </w:rPr>
+        <w:t>ほんものみたいに見えた</w:t>
+      </w:r>
+      <w:r>
+        <w:rPr>
+          <w:rFonts w:ascii="Calibri" w:hAnsi="Calibri" w:cs="Calibri" w:hint="eastAsia"/>
+        </w:rPr>
+        <w:t>けど</w:t>
+      </w:r>
+      <w:r>
+        <w:rPr>
+          <w:rFonts w:ascii="Calibri" w:hAnsi="Calibri" w:cs="Calibri" w:hint="eastAsia"/>
+        </w:rPr>
+        <w:t xml:space="preserve">: Trông như </w:t>
+      </w:r>
+      <w:r>
+        <w:rPr>
+          <w:rFonts w:ascii="Calibri" w:hAnsi="Calibri" w:cs="Calibri"/>
+        </w:rPr>
+        <w:t>hang</w:t>
+      </w:r>
+      <w:r>
+        <w:rPr>
+          <w:rFonts w:ascii="Calibri" w:hAnsi="Calibri" w:cs="Calibri" w:hint="eastAsia"/>
+        </w:rPr>
+        <w:t xml:space="preserve"> </w:t>
+      </w:r>
+      <w:r>
+        <w:rPr>
+          <w:rFonts w:ascii="Calibri" w:hAnsi="Calibri" w:cs="Calibri"/>
+        </w:rPr>
+        <w:t>thật</w:t>
+      </w:r>
+    </w:p>
+    <w:p>
+      <w:pPr>
+        <w:rPr>
+          <w:rFonts w:ascii="Calibri" w:hAnsi="Calibri" w:cs="Calibri"/>
+        </w:rPr>
+      </w:pPr>
+      <w:r>
+        <w:rPr>
+          <w:rFonts w:ascii="Calibri" w:hAnsi="Calibri" w:cs="Calibri" w:hint="eastAsia"/>
+        </w:rPr>
+        <w:t>気になることがあって</w:t>
+      </w:r>
+      <w:r>
+        <w:rPr>
+          <w:rFonts w:ascii="Calibri" w:hAnsi="Calibri" w:cs="Calibri" w:hint="eastAsia"/>
+        </w:rPr>
+        <w:t>: có chuyện phải suy nghĩ</w:t>
+      </w:r>
       <w:bookmarkStart w:id="0" w:name="_GoBack"/>
       <w:bookmarkEnd w:id="0"/>
     </w:p>
@@ -113,7 +376,7 @@
 </file>
 
 <file path=word/styles.xml><?xml version="1.0" encoding="utf-8"?>
-<w:styles xmlns:mc="http://schemas.openxmlformats.org/markup-compatibility/2006" xmlns:r="http://schemas.openxmlformats.org/officeDocument/2006/relationships" xmlns:w="http://schemas.openxmlformats.org/wordprocessingml/2006/main" xmlns:w14="http://schemas.microsoft.com/office/word/2010/wordml" xmlns:w15="http://schemas.microsoft.com/office/word/2012/wordml" xmlns:w16se="http://schemas.microsoft.com/office/word/2015/wordml/symex" mc:Ignorable="w14 w15 w16se">
+<w:styles xmlns:mc="http://schemas.openxmlformats.org/markup-compatibility/2006" xmlns:r="http://schemas.openxmlformats.org/officeDocument/2006/relationships" xmlns:w="http://schemas.openxmlformats.org/wordprocessingml/2006/main" xmlns:w14="http://schemas.microsoft.com/office/word/2010/wordml" xmlns:w15="http://schemas.microsoft.com/office/word/2012/wordml" mc:Ignorable="w14 w15">
   <w:docDefaults>
     <w:rPrDefault>
       <w:rPr>
@@ -499,7 +762,7 @@
     <w:lsdException w:name="List Table 6 Colorful Accent 6" w:uiPriority="51"/>
     <w:lsdException w:name="List Table 7 Colorful Accent 6" w:uiPriority="52"/>
   </w:latentStyles>
-  <w:style w:type="paragraph" w:default="1" w:styleId="a">
+  <w:style w:type="paragraph" w:default="1" w:styleId="Normal">
     <w:name w:val="Normal"/>
     <w:qFormat/>
     <w:pPr>
@@ -507,13 +770,13 @@
       <w:jc w:val="both"/>
     </w:pPr>
   </w:style>
-  <w:style w:type="character" w:default="1" w:styleId="a0">
+  <w:style w:type="character" w:default="1" w:styleId="DefaultParagraphFont">
     <w:name w:val="Default Paragraph Font"/>
     <w:uiPriority w:val="1"/>
     <w:semiHidden/>
     <w:unhideWhenUsed/>
   </w:style>
-  <w:style w:type="table" w:default="1" w:styleId="a1">
+  <w:style w:type="table" w:default="1" w:styleId="TableNormal">
     <w:name w:val="Normal Table"/>
     <w:uiPriority w:val="99"/>
     <w:semiHidden/>
@@ -528,7 +791,7 @@
       </w:tblCellMar>
     </w:tblPr>
   </w:style>
-  <w:style w:type="numbering" w:default="1" w:styleId="a2">
+  <w:style w:type="numbering" w:default="1" w:styleId="NoList">
     <w:name w:val="No List"/>
     <w:uiPriority w:val="99"/>
     <w:semiHidden/>
